--- a/output/DS_proxy_var_OR0.5_VSDO1_VSDR1_VSDT0_VSRV1_VSRT0_INV1_INT0.docx
+++ b/output/DS_proxy_var_OR0.5_VSDO1_VSDR1_VSDT0_VSRV1_VSRT0_INV1_INT0.docx
@@ -1,6 +1,6 @@
 
 <file path=word/document.xml><?xml version="1.0" encoding="utf-8"?>
-<w:document xmlns:wp="http://schemas.openxmlformats.org/drawingml/2006/wordprocessingDrawing" xmlns:r="http://schemas.openxmlformats.org/officeDocument/2006/relationships" xmlns:a="http://schemas.openxmlformats.org/drawingml/2006/main" xmlns:wp14="http://schemas.microsoft.com/office/word/2010/wordprocessingDrawing" xmlns:w="http://schemas.openxmlformats.org/wordprocessingml/2006/main" xmlns:w15="http://schemas.microsoft.com/office/word/2012/wordml" xmlns:w14="http://schemas.microsoft.com/office/word/2010/wordml" xmlns:m="http://schemas.openxmlformats.org/officeDocument/2006/math" xmlns:mc="http://schemas.openxmlformats.org/markup-compatibility/2006" xmlns:a14="http://schemas.microsoft.com/office/drawing/2010/main" xmlns:sl="http://schemas.openxmlformats.org/schemaLibrary/2006/main" xmlns:wne="http://schemas.microsoft.com/office/word/2006/wordml" xmlns:c="http://schemas.openxmlformats.org/drawingml/2006/chart" xmlns:cdr="http://schemas.openxmlformats.org/drawingml/2006/chartDrawing" xmlns:c14="http://schemas.microsoft.com/office/drawing/2007/8/2/chart" xmlns:dgm="http://schemas.openxmlformats.org/drawingml/2006/diagram" xmlns:pic="http://schemas.openxmlformats.org/drawingml/2006/picture" xmlns:xdr="http://schemas.openxmlformats.org/drawingml/2006/spreadsheetDrawing" xmlns:dsp="http://schemas.microsoft.com/office/drawing/2008/diagram" xmlns:xvml="urn:schemas-microsoft-com:office:excel" xmlns:o="urn:schemas-microsoft-com:office:office" xmlns:v="urn:schemas-microsoft-com:vml" xmlns:w10="urn:schemas-microsoft-com:office:word" xmlns:pvml="urn:schemas-microsoft-com:office:powerpoint" xmlns:cppr="http://schemas.microsoft.com/office/2006/coverPageProps" xmlns:odx="http://opendope.org/xpaths" xmlns:odc="http://opendope.org/conditions" xmlns:odq="http://opendope.org/questions" xmlns:oda="http://opendope.org/answers" xmlns:odi="http://opendope.org/components" xmlns:odgm="http://opendope.org/SmartArt/DataHierarchy" xmlns:b="http://schemas.openxmlformats.org/officeDocument/2006/bibliography" xmlns:msink="http://schemas.microsoft.com/ink/2010/main" xmlns:cdr14="http://schemas.microsoft.com/office/drawing/2010/chartDrawing" xmlns:c15="http://schemas.microsoft.com/office/drawing/2012/chart" xmlns:cs="http://schemas.microsoft.com/office/drawing/2012/chartStyle" xmlns:ns38="http://www.w3.org/1998/Math/MathML" xmlns:ns39="http://www.w3.org/2003/InkML" xmlns:a13cmd="http://schemas.microsoft.com/office/drawing/2013/main/command" xmlns:cx="http://schemas.microsoft.com/office/drawing/2014/chartex" xmlns:c16="http://schemas.microsoft.com/office/drawing/2014/chart" xmlns:dgm1611="http://schemas.microsoft.com/office/drawing/2016/11/diagram" xmlns:c173="http://schemas.microsoft.com/office/drawing/2017/03/chart" xmlns:am3d="http://schemas.microsoft.com/office/drawing/2017/model3d" xmlns:an18="http://schemas.microsoft.com/office/drawing/2018/animation" xmlns:anam3d="http://schemas.microsoft.com/office/drawing/2018/animation/model3d" xmlns:iact="http://schemas.microsoft.com/office/powerpoint/2014/inkAction" xmlns:thm15="http://schemas.microsoft.com/office/thememl/2012/main" xmlns:wps="http://schemas.microsoft.com/office/word/2010/wordprocessingShape" xmlns:wpc="http://schemas.microsoft.com/office/word/2010/wordprocessingCanvas" xmlns:wpg="http://schemas.microsoft.com/office/word/2010/wordprocessingGroup" xmlns:w16se="http://schemas.microsoft.com/office/word/2015/wordml/symex" xmlns:w16cid="http://schemas.microsoft.com/office/word/2016/wordml/cid" xmlns:wetp="http://schemas.microsoft.com/office/webextensions/taskpanes/2010/11" xmlns:we="http://schemas.microsoft.com/office/webextensions/webextension/2010/11" xmlns:comp="http://schemas.openxmlformats.org/drawingml/2006/compatibility" xmlns:lc="http://schemas.openxmlformats.org/drawingml/2006/lockedCanvas" xmlns:dgm14="http://schemas.microsoft.com/office/drawing/2010/diagram" xmlns:a15="http://schemas.microsoft.com/office/drawing/2012/main" xmlns:pic14="http://schemas.microsoft.com/office/drawing/2010/picture" xmlns:c16ac="http://schemas.microsoft.com/office/drawing/2014/chart/ac" xmlns:a16="http://schemas.microsoft.com/office/drawing/2014/main" xmlns:a1611="http://schemas.microsoft.com/office/drawing/2016/11/main" xmlns:dgm1612="http://schemas.microsoft.com/office/drawing/2016/12/diagram" xmlns:a16svg="http://schemas.microsoft.com/office/drawing/2016/SVG/main" xmlns:adec="http://schemas.microsoft.com/office/drawing/2017/decorative" xmlns:a18hc="http://schemas.microsoft.com/office/drawing/2018/hyperlinkcolor" xmlns:wp15="http://schemas.microsoft.com/office/word/2012/wordprocessingDrawing">
+<w:document xmlns:w="http://schemas.openxmlformats.org/wordprocessingml/2006/main" xmlns:m="http://schemas.openxmlformats.org/officeDocument/2006/math" xmlns:w14="http://schemas.microsoft.com/office/word/2010/wordml" xmlns:r="http://schemas.openxmlformats.org/officeDocument/2006/relationships" xmlns:wp="http://schemas.openxmlformats.org/drawingml/2006/wordprocessingDrawing" xmlns:a="http://schemas.openxmlformats.org/drawingml/2006/main" xmlns:wp14="http://schemas.microsoft.com/office/word/2010/wordprocessingDrawing" xmlns:w15="http://schemas.microsoft.com/office/word/2012/wordml" xmlns:mc="http://schemas.openxmlformats.org/markup-compatibility/2006" xmlns:a14="http://schemas.microsoft.com/office/drawing/2010/main" xmlns:sl="http://schemas.openxmlformats.org/schemaLibrary/2006/main" xmlns:wne="http://schemas.microsoft.com/office/word/2006/wordml" xmlns:c="http://schemas.openxmlformats.org/drawingml/2006/chart" xmlns:cdr="http://schemas.openxmlformats.org/drawingml/2006/chartDrawing" xmlns:c14="http://schemas.microsoft.com/office/drawing/2007/8/2/chart" xmlns:dgm="http://schemas.openxmlformats.org/drawingml/2006/diagram" xmlns:pic="http://schemas.openxmlformats.org/drawingml/2006/picture" xmlns:xdr="http://schemas.openxmlformats.org/drawingml/2006/spreadsheetDrawing" xmlns:dsp="http://schemas.microsoft.com/office/drawing/2008/diagram" xmlns:xvml="urn:schemas-microsoft-com:office:excel" xmlns:o="urn:schemas-microsoft-com:office:office" xmlns:v="urn:schemas-microsoft-com:vml" xmlns:w10="urn:schemas-microsoft-com:office:word" xmlns:pvml="urn:schemas-microsoft-com:office:powerpoint" xmlns:cppr="http://schemas.microsoft.com/office/2006/coverPageProps" xmlns:odx="http://opendope.org/xpaths" xmlns:odc="http://opendope.org/conditions" xmlns:odq="http://opendope.org/questions" xmlns:oda="http://opendope.org/answers" xmlns:odi="http://opendope.org/components" xmlns:odgm="http://opendope.org/SmartArt/DataHierarchy" xmlns:b="http://schemas.openxmlformats.org/officeDocument/2006/bibliography" xmlns:msink="http://schemas.microsoft.com/ink/2010/main" xmlns:cdr14="http://schemas.microsoft.com/office/drawing/2010/chartDrawing" xmlns:c15="http://schemas.microsoft.com/office/drawing/2012/chart" xmlns:cs="http://schemas.microsoft.com/office/drawing/2012/chartStyle" xmlns:ns38="http://www.w3.org/1998/Math/MathML" xmlns:ns39="http://www.w3.org/2003/InkML" xmlns:a13cmd="http://schemas.microsoft.com/office/drawing/2013/main/command" xmlns:cx="http://schemas.microsoft.com/office/drawing/2014/chartex" xmlns:c16="http://schemas.microsoft.com/office/drawing/2014/chart" xmlns:dgm1611="http://schemas.microsoft.com/office/drawing/2016/11/diagram" xmlns:c173="http://schemas.microsoft.com/office/drawing/2017/03/chart" xmlns:am3d="http://schemas.microsoft.com/office/drawing/2017/model3d" xmlns:an18="http://schemas.microsoft.com/office/drawing/2018/animation" xmlns:anam3d="http://schemas.microsoft.com/office/drawing/2018/animation/model3d" xmlns:iact="http://schemas.microsoft.com/office/powerpoint/2014/inkAction" xmlns:thm15="http://schemas.microsoft.com/office/thememl/2012/main" xmlns:wps="http://schemas.microsoft.com/office/word/2010/wordprocessingShape" xmlns:wpc="http://schemas.microsoft.com/office/word/2010/wordprocessingCanvas" xmlns:wpg="http://schemas.microsoft.com/office/word/2010/wordprocessingGroup" xmlns:w16se="http://schemas.microsoft.com/office/word/2015/wordml/symex" xmlns:w16cid="http://schemas.microsoft.com/office/word/2016/wordml/cid" xmlns:wetp="http://schemas.microsoft.com/office/webextensions/taskpanes/2010/11" xmlns:we="http://schemas.microsoft.com/office/webextensions/webextension/2010/11" xmlns:comp="http://schemas.openxmlformats.org/drawingml/2006/compatibility" xmlns:lc="http://schemas.openxmlformats.org/drawingml/2006/lockedCanvas" xmlns:dgm14="http://schemas.microsoft.com/office/drawing/2010/diagram" xmlns:a15="http://schemas.microsoft.com/office/drawing/2012/main" xmlns:pic14="http://schemas.microsoft.com/office/drawing/2010/picture" xmlns:c16ac="http://schemas.microsoft.com/office/drawing/2014/chart/ac" xmlns:a16="http://schemas.microsoft.com/office/drawing/2014/main" xmlns:a1611="http://schemas.microsoft.com/office/drawing/2016/11/main" xmlns:dgm1612="http://schemas.microsoft.com/office/drawing/2016/12/diagram" xmlns:a16svg="http://schemas.microsoft.com/office/drawing/2016/SVG/main" xmlns:adec="http://schemas.microsoft.com/office/drawing/2017/decorative" xmlns:a18hc="http://schemas.microsoft.com/office/drawing/2018/hyperlinkcolor" xmlns:wp15="http://schemas.microsoft.com/office/word/2012/wordprocessingDrawing">
   <w:body>
     <w:tbl>
       <w:tblPr>
@@ -239,7 +239,7 @@
               <w:jc w:val="left"/>
             </w:pPr>
             <w:r>
-              <w:t xml:space="preserve">Imputed total slaves embarked</w:t>
+              <w:t xml:space="preserve">(mean) SLAXIMP</w:t>
             </w:r>
           </w:p>
         </w:tc>
@@ -421,7 +421,7 @@
               <w:jc w:val="right"/>
             </w:pPr>
             <w:r>
-              <w:t xml:space="preserve">271</w:t>
+              <w:t xml:space="preserve">267</w:t>
             </w:r>
           </w:p>
         </w:tc>
@@ -484,7 +484,7 @@
               <w:jc w:val="right"/>
             </w:pPr>
             <w:r>
-              <w:t xml:space="preserve">295</w:t>
+              <w:t xml:space="preserve">293</w:t>
             </w:r>
           </w:p>
         </w:tc>
@@ -570,28 +570,28 @@
               <w:jc w:val="right"/>
             </w:pPr>
             <w:r>
-              <w:t xml:space="preserve">270</w:t>
-            </w:r>
-          </w:p>
-        </w:tc>
-        <w:tc>
-          <w:tcPr>
-            <w:tcW w:w="0" w:type="auto"/>
-            <w:tcBorders>
-              <w:top w:val="nil" w:color="000000"/>
-              <w:left w:val="nil" w:color="000000"/>
-              <w:bottom w:val="nil" w:color="000000"/>
-              <w:right w:val="nil" w:color="000000"/>
-            </w:tcBorders>
-            <w:vAlign w:val="bottom"/>
-          </w:tcPr>
-          <w:p>
-            <w:pPr>
-              <w:spacing w:after="0"/>
-              <w:jc w:val="right"/>
-            </w:pPr>
-            <w:r>
-              <w:t xml:space="preserve">361</w:t>
+              <w:t xml:space="preserve">256</w:t>
+            </w:r>
+          </w:p>
+        </w:tc>
+        <w:tc>
+          <w:tcPr>
+            <w:tcW w:w="0" w:type="auto"/>
+            <w:tcBorders>
+              <w:top w:val="nil" w:color="000000"/>
+              <w:left w:val="nil" w:color="000000"/>
+              <w:bottom w:val="nil" w:color="000000"/>
+              <w:right w:val="nil" w:color="000000"/>
+            </w:tcBorders>
+            <w:vAlign w:val="bottom"/>
+          </w:tcPr>
+          <w:p>
+            <w:pPr>
+              <w:spacing w:after="0"/>
+              <w:jc w:val="right"/>
+            </w:pPr>
+            <w:r>
+              <w:t xml:space="preserve">373</w:t>
             </w:r>
           </w:p>
         </w:tc>
@@ -633,7 +633,7 @@
               <w:jc w:val="right"/>
             </w:pPr>
             <w:r>
-              <w:t xml:space="preserve">275</w:t>
+              <w:t xml:space="preserve">273</w:t>
             </w:r>
           </w:p>
         </w:tc>
@@ -719,28 +719,28 @@
               <w:jc w:val="right"/>
             </w:pPr>
             <w:r>
-              <w:t xml:space="preserve">121</w:t>
-            </w:r>
-          </w:p>
-        </w:tc>
-        <w:tc>
-          <w:tcPr>
-            <w:tcW w:w="0" w:type="auto"/>
-            <w:tcBorders>
-              <w:top w:val="nil" w:color="000000"/>
-              <w:left w:val="nil" w:color="000000"/>
-              <w:bottom w:val="nil" w:color="000000"/>
-              <w:right w:val="nil" w:color="000000"/>
-            </w:tcBorders>
-            <w:vAlign w:val="bottom"/>
-          </w:tcPr>
-          <w:p>
-            <w:pPr>
-              <w:spacing w:after="0"/>
-              <w:jc w:val="right"/>
-            </w:pPr>
-            <w:r>
-              <w:t xml:space="preserve">134</w:t>
+              <w:t xml:space="preserve">117</w:t>
+            </w:r>
+          </w:p>
+        </w:tc>
+        <w:tc>
+          <w:tcPr>
+            <w:tcW w:w="0" w:type="auto"/>
+            <w:tcBorders>
+              <w:top w:val="nil" w:color="000000"/>
+              <w:left w:val="nil" w:color="000000"/>
+              <w:bottom w:val="nil" w:color="000000"/>
+              <w:right w:val="nil" w:color="000000"/>
+            </w:tcBorders>
+            <w:vAlign w:val="bottom"/>
+          </w:tcPr>
+          <w:p>
+            <w:pPr>
+              <w:spacing w:after="0"/>
+              <w:jc w:val="right"/>
+            </w:pPr>
+            <w:r>
+              <w:t xml:space="preserve">135</w:t>
             </w:r>
           </w:p>
         </w:tc>
@@ -782,7 +782,7 @@
               <w:jc w:val="right"/>
             </w:pPr>
             <w:r>
-              <w:t xml:space="preserve">124</w:t>
+              <w:t xml:space="preserve">123</w:t>
             </w:r>
           </w:p>
         </w:tc>
@@ -1166,28 +1166,28 @@
               <w:jc w:val="right"/>
             </w:pPr>
             <w:r>
-              <w:t xml:space="preserve">180</w:t>
-            </w:r>
-          </w:p>
-        </w:tc>
-        <w:tc>
-          <w:tcPr>
-            <w:tcW w:w="0" w:type="auto"/>
-            <w:tcBorders>
-              <w:top w:val="nil" w:color="000000"/>
-              <w:left w:val="nil" w:color="000000"/>
-              <w:bottom w:val="nil" w:color="000000"/>
-              <w:right w:val="nil" w:color="000000"/>
-            </w:tcBorders>
-            <w:vAlign w:val="bottom"/>
-          </w:tcPr>
-          <w:p>
-            <w:pPr>
-              <w:spacing w:after="0"/>
-              <w:jc w:val="right"/>
-            </w:pPr>
-            <w:r>
-              <w:t xml:space="preserve">34</w:t>
+              <w:t xml:space="preserve">198</w:t>
+            </w:r>
+          </w:p>
+        </w:tc>
+        <w:tc>
+          <w:tcPr>
+            <w:tcW w:w="0" w:type="auto"/>
+            <w:tcBorders>
+              <w:top w:val="nil" w:color="000000"/>
+              <w:left w:val="nil" w:color="000000"/>
+              <w:bottom w:val="nil" w:color="000000"/>
+              <w:right w:val="nil" w:color="000000"/>
+            </w:tcBorders>
+            <w:vAlign w:val="bottom"/>
+          </w:tcPr>
+          <w:p>
+            <w:pPr>
+              <w:spacing w:after="0"/>
+              <w:jc w:val="right"/>
+            </w:pPr>
+            <w:r>
+              <w:t xml:space="preserve">43</w:t>
             </w:r>
           </w:p>
         </w:tc>
@@ -1229,7 +1229,7 @@
               <w:jc w:val="right"/>
             </w:pPr>
             <w:r>
-              <w:t xml:space="preserve">337</w:t>
+              <w:t xml:space="preserve">364</w:t>
             </w:r>
           </w:p>
         </w:tc>
@@ -1583,7 +1583,7 @@
               <w:jc w:val="right"/>
             </w:pPr>
             <w:r>
-              <w:t xml:space="preserve">0.13</w:t>
+              <w:t xml:space="preserve">0.14</w:t>
             </w:r>
           </w:p>
         </w:tc>
@@ -1753,7 +1753,7 @@
               <w:jc w:val="right"/>
             </w:pPr>
             <w:r>
-              <w:t xml:space="preserve">0.11</w:t>
+              <w:t xml:space="preserve">0.10</w:t>
             </w:r>
           </w:p>
         </w:tc>
@@ -2179,28 +2179,28 @@
               <w:jc w:val="right"/>
             </w:pPr>
             <w:r>
-              <w:t xml:space="preserve">180</w:t>
-            </w:r>
-          </w:p>
-        </w:tc>
-        <w:tc>
-          <w:tcPr>
-            <w:tcW w:w="0" w:type="auto"/>
-            <w:tcBorders>
-              <w:top w:val="nil" w:color="000000"/>
-              <w:left w:val="nil" w:color="000000"/>
-              <w:bottom w:val="nil" w:color="000000"/>
-              <w:right w:val="nil" w:color="000000"/>
-            </w:tcBorders>
-            <w:vAlign w:val="bottom"/>
-          </w:tcPr>
-          <w:p>
-            <w:pPr>
-              <w:spacing w:after="0"/>
-              <w:jc w:val="right"/>
-            </w:pPr>
-            <w:r>
-              <w:t xml:space="preserve">33</w:t>
+              <w:t xml:space="preserve">198</w:t>
+            </w:r>
+          </w:p>
+        </w:tc>
+        <w:tc>
+          <w:tcPr>
+            <w:tcW w:w="0" w:type="auto"/>
+            <w:tcBorders>
+              <w:top w:val="nil" w:color="000000"/>
+              <w:left w:val="nil" w:color="000000"/>
+              <w:bottom w:val="nil" w:color="000000"/>
+              <w:right w:val="nil" w:color="000000"/>
+            </w:tcBorders>
+            <w:vAlign w:val="bottom"/>
+          </w:tcPr>
+          <w:p>
+            <w:pPr>
+              <w:spacing w:after="0"/>
+              <w:jc w:val="right"/>
+            </w:pPr>
+            <w:r>
+              <w:t xml:space="preserve">42</w:t>
             </w:r>
           </w:p>
         </w:tc>
@@ -2242,7 +2242,7 @@
               <w:jc w:val="right"/>
             </w:pPr>
             <w:r>
-              <w:t xml:space="preserve">336</w:t>
+              <w:t xml:space="preserve">363</w:t>
             </w:r>
           </w:p>
         </w:tc>
@@ -2447,28 +2447,28 @@
               <w:jc w:val="right"/>
             </w:pPr>
             <w:r>
-              <w:t xml:space="preserve">2,514</w:t>
-            </w:r>
-          </w:p>
-        </w:tc>
-        <w:tc>
-          <w:tcPr>
-            <w:tcW w:w="0" w:type="auto"/>
-            <w:tcBorders>
-              <w:top w:val="nil" w:color="000000"/>
-              <w:left w:val="nil" w:color="000000"/>
-              <w:bottom w:val="nil" w:color="000000"/>
-              <w:right w:val="nil" w:color="000000"/>
-            </w:tcBorders>
-            <w:vAlign w:val="bottom"/>
-          </w:tcPr>
-          <w:p>
-            <w:pPr>
-              <w:spacing w:after="0"/>
-              <w:jc w:val="right"/>
-            </w:pPr>
-            <w:r>
-              <w:t xml:space="preserve">2,976</w:t>
+              <w:t xml:space="preserve">2,286</w:t>
+            </w:r>
+          </w:p>
+        </w:tc>
+        <w:tc>
+          <w:tcPr>
+            <w:tcW w:w="0" w:type="auto"/>
+            <w:tcBorders>
+              <w:top w:val="nil" w:color="000000"/>
+              <w:left w:val="nil" w:color="000000"/>
+              <w:bottom w:val="nil" w:color="000000"/>
+              <w:right w:val="nil" w:color="000000"/>
+            </w:tcBorders>
+            <w:vAlign w:val="bottom"/>
+          </w:tcPr>
+          <w:p>
+            <w:pPr>
+              <w:spacing w:after="0"/>
+              <w:jc w:val="right"/>
+            </w:pPr>
+            <w:r>
+              <w:t xml:space="preserve">3,153</w:t>
             </w:r>
           </w:p>
         </w:tc>
@@ -2510,7 +2510,7 @@
               <w:jc w:val="right"/>
             </w:pPr>
             <w:r>
-              <w:t xml:space="preserve">2,755</w:t>
+              <w:t xml:space="preserve">2,645</w:t>
             </w:r>
           </w:p>
         </w:tc>
@@ -2596,28 +2596,28 @@
               <w:jc w:val="right"/>
             </w:pPr>
             <w:r>
-              <w:t xml:space="preserve">2,274</w:t>
-            </w:r>
-          </w:p>
-        </w:tc>
-        <w:tc>
-          <w:tcPr>
-            <w:tcW w:w="0" w:type="auto"/>
-            <w:tcBorders>
-              <w:top w:val="nil" w:color="000000"/>
-              <w:left w:val="nil" w:color="000000"/>
-              <w:bottom w:val="nil" w:color="000000"/>
-              <w:right w:val="nil" w:color="000000"/>
-            </w:tcBorders>
-            <w:vAlign w:val="bottom"/>
-          </w:tcPr>
-          <w:p>
-            <w:pPr>
-              <w:spacing w:after="0"/>
-              <w:jc w:val="right"/>
-            </w:pPr>
-            <w:r>
-              <w:t xml:space="preserve">2,626</w:t>
+              <w:t xml:space="preserve">2,154</w:t>
+            </w:r>
+          </w:p>
+        </w:tc>
+        <w:tc>
+          <w:tcPr>
+            <w:tcW w:w="0" w:type="auto"/>
+            <w:tcBorders>
+              <w:top w:val="nil" w:color="000000"/>
+              <w:left w:val="nil" w:color="000000"/>
+              <w:bottom w:val="nil" w:color="000000"/>
+              <w:right w:val="nil" w:color="000000"/>
+            </w:tcBorders>
+            <w:vAlign w:val="bottom"/>
+          </w:tcPr>
+          <w:p>
+            <w:pPr>
+              <w:spacing w:after="0"/>
+              <w:jc w:val="right"/>
+            </w:pPr>
+            <w:r>
+              <w:t xml:space="preserve">2,713</w:t>
             </w:r>
           </w:p>
         </w:tc>
@@ -2659,7 +2659,7 @@
               <w:jc w:val="right"/>
             </w:pPr>
             <w:r>
-              <w:t xml:space="preserve">2,502</w:t>
+              <w:t xml:space="preserve">2,459</w:t>
             </w:r>
           </w:p>
         </w:tc>
@@ -2745,28 +2745,28 @@
               <w:jc w:val="right"/>
             </w:pPr>
             <w:r>
-              <w:t xml:space="preserve">1,190</w:t>
-            </w:r>
-          </w:p>
-        </w:tc>
-        <w:tc>
-          <w:tcPr>
-            <w:tcW w:w="0" w:type="auto"/>
-            <w:tcBorders>
-              <w:top w:val="nil" w:color="000000"/>
-              <w:left w:val="nil" w:color="000000"/>
-              <w:bottom w:val="nil" w:color="000000"/>
-              <w:right w:val="nil" w:color="000000"/>
-            </w:tcBorders>
-            <w:vAlign w:val="bottom"/>
-          </w:tcPr>
-          <w:p>
-            <w:pPr>
-              <w:spacing w:after="0"/>
-              <w:jc w:val="right"/>
-            </w:pPr>
-            <w:r>
-              <w:t xml:space="preserve">1,828</w:t>
+              <w:t xml:space="preserve">1,344</w:t>
+            </w:r>
+          </w:p>
+        </w:tc>
+        <w:tc>
+          <w:tcPr>
+            <w:tcW w:w="0" w:type="auto"/>
+            <w:tcBorders>
+              <w:top w:val="nil" w:color="000000"/>
+              <w:left w:val="nil" w:color="000000"/>
+              <w:bottom w:val="nil" w:color="000000"/>
+              <w:right w:val="nil" w:color="000000"/>
+            </w:tcBorders>
+            <w:vAlign w:val="bottom"/>
+          </w:tcPr>
+          <w:p>
+            <w:pPr>
+              <w:spacing w:after="0"/>
+              <w:jc w:val="right"/>
+            </w:pPr>
+            <w:r>
+              <w:t xml:space="preserve">1,807</w:t>
             </w:r>
           </w:p>
         </w:tc>
@@ -2808,7 +2808,7 @@
               <w:jc w:val="right"/>
             </w:pPr>
             <w:r>
-              <w:t xml:space="preserve">1,384</w:t>
+              <w:t xml:space="preserve">1,491</w:t>
             </w:r>
           </w:p>
         </w:tc>
@@ -2894,28 +2894,28 @@
               <w:jc w:val="right"/>
             </w:pPr>
             <w:r>
-              <w:t xml:space="preserve">456</w:t>
-            </w:r>
-          </w:p>
-        </w:tc>
-        <w:tc>
-          <w:tcPr>
-            <w:tcW w:w="0" w:type="auto"/>
-            <w:tcBorders>
-              <w:top w:val="nil" w:color="000000"/>
-              <w:left w:val="nil" w:color="000000"/>
-              <w:bottom w:val="nil" w:color="000000"/>
-              <w:right w:val="nil" w:color="000000"/>
-            </w:tcBorders>
-            <w:vAlign w:val="bottom"/>
-          </w:tcPr>
-          <w:p>
-            <w:pPr>
-              <w:spacing w:after="0"/>
-              <w:jc w:val="right"/>
-            </w:pPr>
-            <w:r>
-              <w:t xml:space="preserve">994</w:t>
+              <w:t xml:space="preserve">0</w:t>
+            </w:r>
+          </w:p>
+        </w:tc>
+        <w:tc>
+          <w:tcPr>
+            <w:tcW w:w="0" w:type="auto"/>
+            <w:tcBorders>
+              <w:top w:val="nil" w:color="000000"/>
+              <w:left w:val="nil" w:color="000000"/>
+              <w:bottom w:val="nil" w:color="000000"/>
+              <w:right w:val="nil" w:color="000000"/>
+            </w:tcBorders>
+            <w:vAlign w:val="bottom"/>
+          </w:tcPr>
+          <w:p>
+            <w:pPr>
+              <w:spacing w:after="0"/>
+              <w:jc w:val="right"/>
+            </w:pPr>
+            <w:r>
+              <w:t xml:space="preserve">878</w:t>
             </w:r>
           </w:p>
         </w:tc>
@@ -2957,7 +2957,7 @@
               <w:jc w:val="right"/>
             </w:pPr>
             <w:r>
-              <w:t xml:space="preserve">456</w:t>
+              <w:t xml:space="preserve">0</w:t>
             </w:r>
           </w:p>
         </w:tc>
@@ -3192,28 +3192,28 @@
               <w:jc w:val="right"/>
             </w:pPr>
             <w:r>
-              <w:t xml:space="preserve">180</w:t>
-            </w:r>
-          </w:p>
-        </w:tc>
-        <w:tc>
-          <w:tcPr>
-            <w:tcW w:w="0" w:type="auto"/>
-            <w:tcBorders>
-              <w:top w:val="nil" w:color="000000"/>
-              <w:left w:val="nil" w:color="000000"/>
-              <w:bottom w:val="nil" w:color="000000"/>
-              <w:right w:val="nil" w:color="000000"/>
-            </w:tcBorders>
-            <w:vAlign w:val="bottom"/>
-          </w:tcPr>
-          <w:p>
-            <w:pPr>
-              <w:spacing w:after="0"/>
-              <w:jc w:val="right"/>
-            </w:pPr>
-            <w:r>
-              <w:t xml:space="preserve">34</w:t>
+              <w:t xml:space="preserve">198</w:t>
+            </w:r>
+          </w:p>
+        </w:tc>
+        <w:tc>
+          <w:tcPr>
+            <w:tcW w:w="0" w:type="auto"/>
+            <w:tcBorders>
+              <w:top w:val="nil" w:color="000000"/>
+              <w:left w:val="nil" w:color="000000"/>
+              <w:bottom w:val="nil" w:color="000000"/>
+              <w:right w:val="nil" w:color="000000"/>
+            </w:tcBorders>
+            <w:vAlign w:val="bottom"/>
+          </w:tcPr>
+          <w:p>
+            <w:pPr>
+              <w:spacing w:after="0"/>
+              <w:jc w:val="right"/>
+            </w:pPr>
+            <w:r>
+              <w:t xml:space="preserve">43</w:t>
             </w:r>
           </w:p>
         </w:tc>
@@ -3255,7 +3255,7 @@
               <w:jc w:val="right"/>
             </w:pPr>
             <w:r>
-              <w:t xml:space="preserve">337</w:t>
+              <w:t xml:space="preserve">364</w:t>
             </w:r>
           </w:p>
         </w:tc>
@@ -3278,7 +3278,7 @@
               <w:jc w:val="left"/>
             </w:pPr>
             <w:r>
-              <w:t xml:space="preserve">Slave price markup between America and Africa</w:t>
+              <w:t xml:space="preserve">(mean) pricemarkup</w:t>
             </w:r>
           </w:p>
         </w:tc>
@@ -3481,7 +3481,7 @@
               <w:jc w:val="right"/>
             </w:pPr>
             <w:r>
-              <w:t xml:space="preserve">3.18</w:t>
+              <w:t xml:space="preserve">3.14</w:t>
             </w:r>
           </w:p>
         </w:tc>
@@ -3667,7 +3667,7 @@
               <w:jc w:val="right"/>
             </w:pPr>
             <w:r>
-              <w:t xml:space="preserve">3.41</w:t>
+              <w:t xml:space="preserve">3.30</w:t>
             </w:r>
           </w:p>
         </w:tc>
@@ -3753,28 +3753,28 @@
               <w:jc w:val="right"/>
             </w:pPr>
             <w:r>
-              <w:t xml:space="preserve">0.98</w:t>
-            </w:r>
-          </w:p>
-        </w:tc>
-        <w:tc>
-          <w:tcPr>
-            <w:tcW w:w="0" w:type="auto"/>
-            <w:tcBorders>
-              <w:top w:val="nil" w:color="000000"/>
-              <w:left w:val="nil" w:color="000000"/>
-              <w:bottom w:val="nil" w:color="000000"/>
-              <w:right w:val="nil" w:color="000000"/>
-            </w:tcBorders>
-            <w:vAlign w:val="bottom"/>
-          </w:tcPr>
-          <w:p>
-            <w:pPr>
-              <w:spacing w:after="0"/>
-              <w:jc w:val="right"/>
-            </w:pPr>
-            <w:r>
-              <w:t xml:space="preserve">0.57</w:t>
+              <w:t xml:space="preserve">0.99</w:t>
+            </w:r>
+          </w:p>
+        </w:tc>
+        <w:tc>
+          <w:tcPr>
+            <w:tcW w:w="0" w:type="auto"/>
+            <w:tcBorders>
+              <w:top w:val="nil" w:color="000000"/>
+              <w:left w:val="nil" w:color="000000"/>
+              <w:bottom w:val="nil" w:color="000000"/>
+              <w:right w:val="nil" w:color="000000"/>
+            </w:tcBorders>
+            <w:vAlign w:val="bottom"/>
+          </w:tcPr>
+          <w:p>
+            <w:pPr>
+              <w:spacing w:after="0"/>
+              <w:jc w:val="right"/>
+            </w:pPr>
+            <w:r>
+              <w:t xml:space="preserve">0.50</w:t>
             </w:r>
           </w:p>
         </w:tc>
@@ -4200,7 +4200,7 @@
               <w:jc w:val="right"/>
             </w:pPr>
             <w:r>
-              <w:t xml:space="preserve">215</w:t>
+              <w:t xml:space="preserve">214</w:t>
             </w:r>
           </w:p>
         </w:tc>
@@ -4263,7 +4263,7 @@
               <w:jc w:val="right"/>
             </w:pPr>
             <w:r>
-              <w:t xml:space="preserve">370</w:t>
+              <w:t xml:space="preserve">369</w:t>
             </w:r>
           </w:p>
         </w:tc>
@@ -4283,7 +4283,7 @@
 </file>
 
 <file path=word/styles.xml><?xml version="1.0" encoding="utf-8"?>
-<w:styles xmlns:wp="http://schemas.openxmlformats.org/drawingml/2006/wordprocessingDrawing" xmlns:r="http://schemas.openxmlformats.org/officeDocument/2006/relationships" xmlns:a="http://schemas.openxmlformats.org/drawingml/2006/main" xmlns:wp14="http://schemas.microsoft.com/office/word/2010/wordprocessingDrawing" xmlns:w="http://schemas.openxmlformats.org/wordprocessingml/2006/main" xmlns:w15="http://schemas.microsoft.com/office/word/2012/wordml" xmlns:w14="http://schemas.microsoft.com/office/word/2010/wordml" xmlns:m="http://schemas.openxmlformats.org/officeDocument/2006/math" xmlns:mc="http://schemas.openxmlformats.org/markup-compatibility/2006" xmlns:a14="http://schemas.microsoft.com/office/drawing/2010/main" xmlns:sl="http://schemas.openxmlformats.org/schemaLibrary/2006/main" xmlns:wne="http://schemas.microsoft.com/office/word/2006/wordml" xmlns:c="http://schemas.openxmlformats.org/drawingml/2006/chart" xmlns:cdr="http://schemas.openxmlformats.org/drawingml/2006/chartDrawing" xmlns:c14="http://schemas.microsoft.com/office/drawing/2007/8/2/chart" xmlns:dgm="http://schemas.openxmlformats.org/drawingml/2006/diagram" xmlns:pic="http://schemas.openxmlformats.org/drawingml/2006/picture" xmlns:xdr="http://schemas.openxmlformats.org/drawingml/2006/spreadsheetDrawing" xmlns:dsp="http://schemas.microsoft.com/office/drawing/2008/diagram" xmlns:xvml="urn:schemas-microsoft-com:office:excel" xmlns:o="urn:schemas-microsoft-com:office:office" xmlns:v="urn:schemas-microsoft-com:vml" xmlns:w10="urn:schemas-microsoft-com:office:word" xmlns:pvml="urn:schemas-microsoft-com:office:powerpoint" xmlns:cppr="http://schemas.microsoft.com/office/2006/coverPageProps" xmlns:odx="http://opendope.org/xpaths" xmlns:odc="http://opendope.org/conditions" xmlns:odq="http://opendope.org/questions" xmlns:oda="http://opendope.org/answers" xmlns:odi="http://opendope.org/components" xmlns:odgm="http://opendope.org/SmartArt/DataHierarchy" xmlns:b="http://schemas.openxmlformats.org/officeDocument/2006/bibliography" xmlns:msink="http://schemas.microsoft.com/ink/2010/main" xmlns:cdr14="http://schemas.microsoft.com/office/drawing/2010/chartDrawing" xmlns:c15="http://schemas.microsoft.com/office/drawing/2012/chart" xmlns:cs="http://schemas.microsoft.com/office/drawing/2012/chartStyle" xmlns:ns38="http://www.w3.org/1998/Math/MathML" xmlns:ns39="http://www.w3.org/2003/InkML" xmlns:a13cmd="http://schemas.microsoft.com/office/drawing/2013/main/command" xmlns:cx="http://schemas.microsoft.com/office/drawing/2014/chartex" xmlns:c16="http://schemas.microsoft.com/office/drawing/2014/chart" xmlns:dgm1611="http://schemas.microsoft.com/office/drawing/2016/11/diagram" xmlns:c173="http://schemas.microsoft.com/office/drawing/2017/03/chart" xmlns:am3d="http://schemas.microsoft.com/office/drawing/2017/model3d" xmlns:an18="http://schemas.microsoft.com/office/drawing/2018/animation" xmlns:anam3d="http://schemas.microsoft.com/office/drawing/2018/animation/model3d" xmlns:iact="http://schemas.microsoft.com/office/powerpoint/2014/inkAction" xmlns:thm15="http://schemas.microsoft.com/office/thememl/2012/main" xmlns:wps="http://schemas.microsoft.com/office/word/2010/wordprocessingShape" xmlns:wpc="http://schemas.microsoft.com/office/word/2010/wordprocessingCanvas" xmlns:wpg="http://schemas.microsoft.com/office/word/2010/wordprocessingGroup" xmlns:w16se="http://schemas.microsoft.com/office/word/2015/wordml/symex" xmlns:w16cid="http://schemas.microsoft.com/office/word/2016/wordml/cid" xmlns:wetp="http://schemas.microsoft.com/office/webextensions/taskpanes/2010/11" xmlns:we="http://schemas.microsoft.com/office/webextensions/webextension/2010/11" xmlns:comp="http://schemas.openxmlformats.org/drawingml/2006/compatibility" xmlns:lc="http://schemas.openxmlformats.org/drawingml/2006/lockedCanvas" xmlns:dgm14="http://schemas.microsoft.com/office/drawing/2010/diagram" xmlns:a15="http://schemas.microsoft.com/office/drawing/2012/main" xmlns:pic14="http://schemas.microsoft.com/office/drawing/2010/picture" xmlns:c16ac="http://schemas.microsoft.com/office/drawing/2014/chart/ac" xmlns:a16="http://schemas.microsoft.com/office/drawing/2014/main" xmlns:a1611="http://schemas.microsoft.com/office/drawing/2016/11/main" xmlns:dgm1612="http://schemas.microsoft.com/office/drawing/2016/12/diagram" xmlns:a16svg="http://schemas.microsoft.com/office/drawing/2016/SVG/main" xmlns:adec="http://schemas.microsoft.com/office/drawing/2017/decorative" xmlns:a18hc="http://schemas.microsoft.com/office/drawing/2018/hyperlinkcolor" xmlns:wp15="http://schemas.microsoft.com/office/word/2012/wordprocessingDrawing">
+<w:styles xmlns:w="http://schemas.openxmlformats.org/wordprocessingml/2006/main" xmlns:m="http://schemas.openxmlformats.org/officeDocument/2006/math" xmlns:w14="http://schemas.microsoft.com/office/word/2010/wordml" xmlns:r="http://schemas.openxmlformats.org/officeDocument/2006/relationships" xmlns:wp="http://schemas.openxmlformats.org/drawingml/2006/wordprocessingDrawing" xmlns:a="http://schemas.openxmlformats.org/drawingml/2006/main" xmlns:wp14="http://schemas.microsoft.com/office/word/2010/wordprocessingDrawing" xmlns:w15="http://schemas.microsoft.com/office/word/2012/wordml" xmlns:mc="http://schemas.openxmlformats.org/markup-compatibility/2006" xmlns:a14="http://schemas.microsoft.com/office/drawing/2010/main" xmlns:sl="http://schemas.openxmlformats.org/schemaLibrary/2006/main" xmlns:wne="http://schemas.microsoft.com/office/word/2006/wordml" xmlns:c="http://schemas.openxmlformats.org/drawingml/2006/chart" xmlns:cdr="http://schemas.openxmlformats.org/drawingml/2006/chartDrawing" xmlns:c14="http://schemas.microsoft.com/office/drawing/2007/8/2/chart" xmlns:dgm="http://schemas.openxmlformats.org/drawingml/2006/diagram" xmlns:pic="http://schemas.openxmlformats.org/drawingml/2006/picture" xmlns:xdr="http://schemas.openxmlformats.org/drawingml/2006/spreadsheetDrawing" xmlns:dsp="http://schemas.microsoft.com/office/drawing/2008/diagram" xmlns:xvml="urn:schemas-microsoft-com:office:excel" xmlns:o="urn:schemas-microsoft-com:office:office" xmlns:v="urn:schemas-microsoft-com:vml" xmlns:w10="urn:schemas-microsoft-com:office:word" xmlns:pvml="urn:schemas-microsoft-com:office:powerpoint" xmlns:cppr="http://schemas.microsoft.com/office/2006/coverPageProps" xmlns:odx="http://opendope.org/xpaths" xmlns:odc="http://opendope.org/conditions" xmlns:odq="http://opendope.org/questions" xmlns:oda="http://opendope.org/answers" xmlns:odi="http://opendope.org/components" xmlns:odgm="http://opendope.org/SmartArt/DataHierarchy" xmlns:b="http://schemas.openxmlformats.org/officeDocument/2006/bibliography" xmlns:msink="http://schemas.microsoft.com/ink/2010/main" xmlns:cdr14="http://schemas.microsoft.com/office/drawing/2010/chartDrawing" xmlns:c15="http://schemas.microsoft.com/office/drawing/2012/chart" xmlns:cs="http://schemas.microsoft.com/office/drawing/2012/chartStyle" xmlns:ns38="http://www.w3.org/1998/Math/MathML" xmlns:ns39="http://www.w3.org/2003/InkML" xmlns:a13cmd="http://schemas.microsoft.com/office/drawing/2013/main/command" xmlns:cx="http://schemas.microsoft.com/office/drawing/2014/chartex" xmlns:c16="http://schemas.microsoft.com/office/drawing/2014/chart" xmlns:dgm1611="http://schemas.microsoft.com/office/drawing/2016/11/diagram" xmlns:c173="http://schemas.microsoft.com/office/drawing/2017/03/chart" xmlns:am3d="http://schemas.microsoft.com/office/drawing/2017/model3d" xmlns:an18="http://schemas.microsoft.com/office/drawing/2018/animation" xmlns:anam3d="http://schemas.microsoft.com/office/drawing/2018/animation/model3d" xmlns:iact="http://schemas.microsoft.com/office/powerpoint/2014/inkAction" xmlns:thm15="http://schemas.microsoft.com/office/thememl/2012/main" xmlns:wps="http://schemas.microsoft.com/office/word/2010/wordprocessingShape" xmlns:wpc="http://schemas.microsoft.com/office/word/2010/wordprocessingCanvas" xmlns:wpg="http://schemas.microsoft.com/office/word/2010/wordprocessingGroup" xmlns:w16se="http://schemas.microsoft.com/office/word/2015/wordml/symex" xmlns:w16cid="http://schemas.microsoft.com/office/word/2016/wordml/cid" xmlns:wetp="http://schemas.microsoft.com/office/webextensions/taskpanes/2010/11" xmlns:we="http://schemas.microsoft.com/office/webextensions/webextension/2010/11" xmlns:comp="http://schemas.openxmlformats.org/drawingml/2006/compatibility" xmlns:lc="http://schemas.openxmlformats.org/drawingml/2006/lockedCanvas" xmlns:dgm14="http://schemas.microsoft.com/office/drawing/2010/diagram" xmlns:a15="http://schemas.microsoft.com/office/drawing/2012/main" xmlns:pic14="http://schemas.microsoft.com/office/drawing/2010/picture" xmlns:c16ac="http://schemas.microsoft.com/office/drawing/2014/chart/ac" xmlns:a16="http://schemas.microsoft.com/office/drawing/2014/main" xmlns:a1611="http://schemas.microsoft.com/office/drawing/2016/11/main" xmlns:dgm1612="http://schemas.microsoft.com/office/drawing/2016/12/diagram" xmlns:a16svg="http://schemas.microsoft.com/office/drawing/2016/SVG/main" xmlns:adec="http://schemas.microsoft.com/office/drawing/2017/decorative" xmlns:a18hc="http://schemas.microsoft.com/office/drawing/2018/hyperlinkcolor" xmlns:wp15="http://schemas.microsoft.com/office/word/2012/wordprocessingDrawing">
   <w:docDefaults>
     <w:rPrDefault>
       <w:rPr>

--- a/output/DS_proxy_var_OR0.5_VSDO1_VSDR1_VSDT0_VSRV1_VSRT0_INV1_INT0.docx
+++ b/output/DS_proxy_var_OR0.5_VSDO1_VSDR1_VSDT0_VSRV1_VSRT0_INV1_INT0.docx
@@ -442,7 +442,7 @@
               <w:jc w:val="right"/>
             </w:pPr>
             <w:r>
-              <w:t xml:space="preserve">368</w:t>
+              <w:t xml:space="preserve">365</w:t>
             </w:r>
           </w:p>
         </w:tc>
@@ -591,7 +591,7 @@
               <w:jc w:val="right"/>
             </w:pPr>
             <w:r>
-              <w:t xml:space="preserve">373</w:t>
+              <w:t xml:space="preserve">361</w:t>
             </w:r>
           </w:p>
         </w:tc>
@@ -1187,7 +1187,7 @@
               <w:jc w:val="right"/>
             </w:pPr>
             <w:r>
-              <w:t xml:space="preserve">43</w:t>
+              <w:t xml:space="preserve">42</w:t>
             </w:r>
           </w:p>
         </w:tc>
@@ -1229,7 +1229,7 @@
               <w:jc w:val="right"/>
             </w:pPr>
             <w:r>
-              <w:t xml:space="preserve">364</w:t>
+              <w:t xml:space="preserve">363</w:t>
             </w:r>
           </w:p>
         </w:tc>
@@ -2200,7 +2200,7 @@
               <w:jc w:val="right"/>
             </w:pPr>
             <w:r>
-              <w:t xml:space="preserve">42</w:t>
+              <w:t xml:space="preserve">41</w:t>
             </w:r>
           </w:p>
         </w:tc>
@@ -2242,7 +2242,7 @@
               <w:jc w:val="right"/>
             </w:pPr>
             <w:r>
-              <w:t xml:space="preserve">363</w:t>
+              <w:t xml:space="preserve">362</w:t>
             </w:r>
           </w:p>
         </w:tc>
@@ -2468,7 +2468,7 @@
               <w:jc w:val="right"/>
             </w:pPr>
             <w:r>
-              <w:t xml:space="preserve">3,153</w:t>
+              <w:t xml:space="preserve">3,152</w:t>
             </w:r>
           </w:p>
         </w:tc>
@@ -2510,7 +2510,7 @@
               <w:jc w:val="right"/>
             </w:pPr>
             <w:r>
-              <w:t xml:space="preserve">2,645</w:t>
+              <w:t xml:space="preserve">2,643</w:t>
             </w:r>
           </w:p>
         </w:tc>
@@ -2617,7 +2617,7 @@
               <w:jc w:val="right"/>
             </w:pPr>
             <w:r>
-              <w:t xml:space="preserve">2,713</w:t>
+              <w:t xml:space="preserve">2,678</w:t>
             </w:r>
           </w:p>
         </w:tc>
@@ -2766,7 +2766,7 @@
               <w:jc w:val="right"/>
             </w:pPr>
             <w:r>
-              <w:t xml:space="preserve">1,807</w:t>
+              <w:t xml:space="preserve">1,829</w:t>
             </w:r>
           </w:p>
         </w:tc>
@@ -2808,7 +2808,7 @@
               <w:jc w:val="right"/>
             </w:pPr>
             <w:r>
-              <w:t xml:space="preserve">1,491</w:t>
+              <w:t xml:space="preserve">1,493</w:t>
             </w:r>
           </w:p>
         </w:tc>
@@ -3213,7 +3213,7 @@
               <w:jc w:val="right"/>
             </w:pPr>
             <w:r>
-              <w:t xml:space="preserve">43</w:t>
+              <w:t xml:space="preserve">42</w:t>
             </w:r>
           </w:p>
         </w:tc>
@@ -3255,7 +3255,7 @@
               <w:jc w:val="right"/>
             </w:pPr>
             <w:r>
-              <w:t xml:space="preserve">364</w:t>
+              <w:t xml:space="preserve">363</w:t>
             </w:r>
           </w:p>
         </w:tc>

--- a/output/DS_proxy_var_OR0.5_VSDO1_VSDR1_VSDT0_VSRV1_VSRT0_INV1_INT0.docx
+++ b/output/DS_proxy_var_OR0.5_VSDO1_VSDR1_VSDT0_VSRV1_VSRT0_INV1_INT0.docx
@@ -2447,7 +2447,7 @@
               <w:jc w:val="right"/>
             </w:pPr>
             <w:r>
-              <w:t xml:space="preserve">2,286</w:t>
+              <w:t xml:space="preserve">2,484</w:t>
             </w:r>
           </w:p>
         </w:tc>
@@ -2510,7 +2510,7 @@
               <w:jc w:val="right"/>
             </w:pPr>
             <w:r>
-              <w:t xml:space="preserve">2,643</w:t>
+              <w:t xml:space="preserve">2,751</w:t>
             </w:r>
           </w:p>
         </w:tc>
@@ -2596,7 +2596,7 @@
               <w:jc w:val="right"/>
             </w:pPr>
             <w:r>
-              <w:t xml:space="preserve">2,154</w:t>
+              <w:t xml:space="preserve">2,236</w:t>
             </w:r>
           </w:p>
         </w:tc>
@@ -2659,7 +2659,7 @@
               <w:jc w:val="right"/>
             </w:pPr>
             <w:r>
-              <w:t xml:space="preserve">2,459</w:t>
+              <w:t xml:space="preserve">2,467</w:t>
             </w:r>
           </w:p>
         </w:tc>
@@ -2745,7 +2745,7 @@
               <w:jc w:val="right"/>
             </w:pPr>
             <w:r>
-              <w:t xml:space="preserve">1,344</w:t>
+              <w:t xml:space="preserve">1,168</w:t>
             </w:r>
           </w:p>
         </w:tc>
@@ -2808,7 +2808,7 @@
               <w:jc w:val="right"/>
             </w:pPr>
             <w:r>
-              <w:t xml:space="preserve">1,493</w:t>
+              <w:t xml:space="preserve">1,386</w:t>
             </w:r>
           </w:p>
         </w:tc>
@@ -2894,7 +2894,7 @@
               <w:jc w:val="right"/>
             </w:pPr>
             <w:r>
-              <w:t xml:space="preserve">0</w:t>
+              <w:t xml:space="preserve">456</w:t>
             </w:r>
           </w:p>
         </w:tc>
@@ -2957,7 +2957,7 @@
               <w:jc w:val="right"/>
             </w:pPr>
             <w:r>
-              <w:t xml:space="preserve">0</w:t>
+              <w:t xml:space="preserve">456</w:t>
             </w:r>
           </w:p>
         </w:tc>

--- a/output/DS_proxy_var_OR0.5_VSDO1_VSDR1_VSDT0_VSRV1_VSRT0_INV1_INT0.docx
+++ b/output/DS_proxy_var_OR0.5_VSDO1_VSDR1_VSDT0_VSRV1_VSRT0_INV1_INT0.docx
@@ -239,7 +239,7 @@
               <w:jc w:val="left"/>
             </w:pPr>
             <w:r>
-              <w:t xml:space="preserve">(mean) SLAXIMP</w:t>
+              <w:t xml:space="preserve">Imputed number of enslaved people embarked</w:t>
             </w:r>
           </w:p>
         </w:tc>
@@ -1252,7 +1252,7 @@
               <w:jc w:val="left"/>
             </w:pPr>
             <w:r>
-              <w:t xml:space="preserve">Enslaved person mortality rate</w:t>
+              <w:t xml:space="preserve">Enslaved people mortality rate</w:t>
             </w:r>
           </w:p>
         </w:tc>
@@ -1881,27 +1881,6 @@
               <w:jc w:val="right"/>
             </w:pPr>
             <w:r>
-              <w:t xml:space="preserve">-0.12</w:t>
-            </w:r>
-          </w:p>
-        </w:tc>
-        <w:tc>
-          <w:tcPr>
-            <w:tcW w:w="0" w:type="auto"/>
-            <w:tcBorders>
-              <w:top w:val="nil" w:color="000000"/>
-              <w:left w:val="nil" w:color="000000"/>
-              <w:bottom w:val="nil" w:color="000000"/>
-              <w:right w:val="nil" w:color="000000"/>
-            </w:tcBorders>
-            <w:vAlign w:val="bottom"/>
-          </w:tcPr>
-          <w:p>
-            <w:pPr>
-              <w:spacing w:after="0"/>
-              <w:jc w:val="right"/>
-            </w:pPr>
-            <w:r>
               <w:t xml:space="preserve">0.00</w:t>
             </w:r>
           </w:p>
@@ -1923,6 +1902,27 @@
               <w:jc w:val="right"/>
             </w:pPr>
             <w:r>
+              <w:t xml:space="preserve">0.00</w:t>
+            </w:r>
+          </w:p>
+        </w:tc>
+        <w:tc>
+          <w:tcPr>
+            <w:tcW w:w="0" w:type="auto"/>
+            <w:tcBorders>
+              <w:top w:val="nil" w:color="000000"/>
+              <w:left w:val="nil" w:color="000000"/>
+              <w:bottom w:val="nil" w:color="000000"/>
+              <w:right w:val="nil" w:color="000000"/>
+            </w:tcBorders>
+            <w:vAlign w:val="bottom"/>
+          </w:tcPr>
+          <w:p>
+            <w:pPr>
+              <w:spacing w:after="0"/>
+              <w:jc w:val="right"/>
+            </w:pPr>
+            <w:r>
               <w:t xml:space="preserve">0.06</w:t>
             </w:r>
           </w:p>
@@ -1944,7 +1944,7 @@
               <w:jc w:val="right"/>
             </w:pPr>
             <w:r>
-              <w:t xml:space="preserve">-0.12</w:t>
+              <w:t xml:space="preserve">0.00</w:t>
             </w:r>
           </w:p>
         </w:tc>
@@ -3278,7 +3278,7 @@
               <w:jc w:val="left"/>
             </w:pPr>
             <w:r>
-              <w:t xml:space="preserve">(mean) pricemarkup</w:t>
+              <w:t xml:space="preserve">Enslaved people price markup between America and Africa</w:t>
             </w:r>
           </w:p>
         </w:tc>
